--- a/Doc/Challenge.docx
+++ b/Doc/Challenge.docx
@@ -16,8 +16,120 @@
           <w:szCs w:val="48"/>
         </w:rPr>
       </w:pPr>
+      <w:proofErr w:type="spellStart"/>
+      <w:r>
+        <w:rPr>
+          <w:rFonts w:ascii="Helvetica" w:hAnsi="Helvetica" w:cs="Helvetica"/>
+          <w:color w:val="262626"/>
+          <w:sz w:val="48"/>
+          <w:szCs w:val="48"/>
+        </w:rPr>
+        <w:t>Inleiding</w:t>
+      </w:r>
+      <w:proofErr w:type="spellEnd"/>
+    </w:p>
+    <w:p>
+      <w:r>
+        <w:t>D</w:t>
+      </w:r>
+    </w:p>
+    <w:p/>
+    <w:p/>
+    <w:p/>
+    <w:p/>
+    <w:p/>
+    <w:p/>
+    <w:p>
+      <w:pPr>
+        <w:widowControl w:val="0"/>
+        <w:autoSpaceDE w:val="0"/>
+        <w:autoSpaceDN w:val="0"/>
+        <w:adjustRightInd w:val="0"/>
+        <w:spacing w:after="240" w:line="560" w:lineRule="atLeast"/>
+        <w:rPr>
+          <w:rFonts w:ascii="Helvetica" w:hAnsi="Helvetica" w:cs="Helvetica"/>
+          <w:color w:val="262626"/>
+          <w:sz w:val="48"/>
+          <w:szCs w:val="48"/>
+        </w:rPr>
+      </w:pPr>
+      <w:proofErr w:type="spellStart"/>
+      <w:r>
+        <w:rPr>
+          <w:rFonts w:ascii="Helvetica" w:hAnsi="Helvetica" w:cs="Helvetica"/>
+          <w:color w:val="262626"/>
+          <w:sz w:val="48"/>
+          <w:szCs w:val="48"/>
+        </w:rPr>
+        <w:t>Opzet</w:t>
+      </w:r>
+      <w:proofErr w:type="spellEnd"/>
+    </w:p>
+    <w:p/>
+    <w:p/>
+    <w:p/>
+    <w:p/>
+    <w:p/>
+    <w:p>
+      <w:pPr>
+        <w:widowControl w:val="0"/>
+        <w:autoSpaceDE w:val="0"/>
+        <w:autoSpaceDN w:val="0"/>
+        <w:adjustRightInd w:val="0"/>
+        <w:spacing w:after="240" w:line="560" w:lineRule="atLeast"/>
+        <w:rPr>
+          <w:rFonts w:ascii="Helvetica" w:hAnsi="Helvetica" w:cs="Helvetica"/>
+          <w:color w:val="262626"/>
+          <w:sz w:val="48"/>
+          <w:szCs w:val="48"/>
+        </w:rPr>
+      </w:pPr>
+      <w:proofErr w:type="spellStart"/>
+      <w:r>
+        <w:rPr>
+          <w:rFonts w:ascii="Helvetica" w:hAnsi="Helvetica" w:cs="Helvetica"/>
+          <w:color w:val="262626"/>
+          <w:sz w:val="48"/>
+          <w:szCs w:val="48"/>
+        </w:rPr>
+        <w:t>Installatie</w:t>
+      </w:r>
+      <w:proofErr w:type="spellEnd"/>
+    </w:p>
+    <w:p/>
+    <w:p>
       <w:bookmarkStart w:id="0" w:name="_GoBack"/>
       <w:bookmarkEnd w:id="0"/>
+      <w:r>
+        <w:br w:type="page"/>
+      </w:r>
+    </w:p>
+    <w:p>
+      <w:pPr>
+        <w:widowControl w:val="0"/>
+        <w:autoSpaceDE w:val="0"/>
+        <w:autoSpaceDN w:val="0"/>
+        <w:adjustRightInd w:val="0"/>
+        <w:spacing w:after="240" w:line="560" w:lineRule="atLeast"/>
+        <w:rPr>
+          <w:rFonts w:ascii="Helvetica" w:hAnsi="Helvetica" w:cs="Helvetica"/>
+          <w:color w:val="262626"/>
+          <w:sz w:val="48"/>
+          <w:szCs w:val="48"/>
+        </w:rPr>
+      </w:pPr>
+      <w:proofErr w:type="spellStart"/>
+      <w:r>
+        <w:rPr>
+          <w:rFonts w:ascii="Helvetica" w:hAnsi="Helvetica" w:cs="Helvetica"/>
+          <w:color w:val="262626"/>
+          <w:sz w:val="48"/>
+          <w:szCs w:val="48"/>
+        </w:rPr>
+        <w:lastRenderedPageBreak/>
+        <w:t>Bijlage</w:t>
+      </w:r>
+      <w:proofErr w:type="spellEnd"/>
     </w:p>
     <w:p>
       <w:pPr>

--- a/Doc/Challenge.docx
+++ b/Doc/Challenge.docx
@@ -10,138 +10,11 @@
         <w:adjustRightInd w:val="0"/>
         <w:spacing w:after="240" w:line="560" w:lineRule="atLeast"/>
         <w:rPr>
-          <w:rFonts w:ascii="Helvetica" w:hAnsi="Helvetica" w:cs="Helvetica"/>
-          <w:color w:val="262626"/>
-          <w:sz w:val="48"/>
-          <w:szCs w:val="48"/>
+          <w:rFonts w:ascii="Times" w:hAnsi="Times" w:cs="Times"/>
         </w:rPr>
       </w:pPr>
-      <w:proofErr w:type="spellStart"/>
-      <w:r>
-        <w:rPr>
-          <w:rFonts w:ascii="Helvetica" w:hAnsi="Helvetica" w:cs="Helvetica"/>
-          <w:color w:val="262626"/>
-          <w:sz w:val="48"/>
-          <w:szCs w:val="48"/>
-        </w:rPr>
-        <w:t>Inleiding</w:t>
-      </w:r>
-      <w:proofErr w:type="spellEnd"/>
-    </w:p>
-    <w:p>
-      <w:r>
-        <w:t>D</w:t>
-      </w:r>
-    </w:p>
-    <w:p/>
-    <w:p/>
-    <w:p/>
-    <w:p/>
-    <w:p/>
-    <w:p/>
-    <w:p>
-      <w:pPr>
-        <w:widowControl w:val="0"/>
-        <w:autoSpaceDE w:val="0"/>
-        <w:autoSpaceDN w:val="0"/>
-        <w:adjustRightInd w:val="0"/>
-        <w:spacing w:after="240" w:line="560" w:lineRule="atLeast"/>
-        <w:rPr>
-          <w:rFonts w:ascii="Helvetica" w:hAnsi="Helvetica" w:cs="Helvetica"/>
-          <w:color w:val="262626"/>
-          <w:sz w:val="48"/>
-          <w:szCs w:val="48"/>
-        </w:rPr>
-      </w:pPr>
-      <w:proofErr w:type="spellStart"/>
-      <w:r>
-        <w:rPr>
-          <w:rFonts w:ascii="Helvetica" w:hAnsi="Helvetica" w:cs="Helvetica"/>
-          <w:color w:val="262626"/>
-          <w:sz w:val="48"/>
-          <w:szCs w:val="48"/>
-        </w:rPr>
-        <w:t>Opzet</w:t>
-      </w:r>
-      <w:proofErr w:type="spellEnd"/>
-    </w:p>
-    <w:p/>
-    <w:p/>
-    <w:p/>
-    <w:p/>
-    <w:p/>
-    <w:p>
-      <w:pPr>
-        <w:widowControl w:val="0"/>
-        <w:autoSpaceDE w:val="0"/>
-        <w:autoSpaceDN w:val="0"/>
-        <w:adjustRightInd w:val="0"/>
-        <w:spacing w:after="240" w:line="560" w:lineRule="atLeast"/>
-        <w:rPr>
-          <w:rFonts w:ascii="Helvetica" w:hAnsi="Helvetica" w:cs="Helvetica"/>
-          <w:color w:val="262626"/>
-          <w:sz w:val="48"/>
-          <w:szCs w:val="48"/>
-        </w:rPr>
-      </w:pPr>
-      <w:proofErr w:type="spellStart"/>
-      <w:r>
-        <w:rPr>
-          <w:rFonts w:ascii="Helvetica" w:hAnsi="Helvetica" w:cs="Helvetica"/>
-          <w:color w:val="262626"/>
-          <w:sz w:val="48"/>
-          <w:szCs w:val="48"/>
-        </w:rPr>
-        <w:t>Installatie</w:t>
-      </w:r>
-      <w:proofErr w:type="spellEnd"/>
-    </w:p>
-    <w:p/>
-    <w:p>
       <w:bookmarkStart w:id="0" w:name="_GoBack"/>
       <w:bookmarkEnd w:id="0"/>
-      <w:r>
-        <w:br w:type="page"/>
-      </w:r>
-    </w:p>
-    <w:p>
-      <w:pPr>
-        <w:widowControl w:val="0"/>
-        <w:autoSpaceDE w:val="0"/>
-        <w:autoSpaceDN w:val="0"/>
-        <w:adjustRightInd w:val="0"/>
-        <w:spacing w:after="240" w:line="560" w:lineRule="atLeast"/>
-        <w:rPr>
-          <w:rFonts w:ascii="Helvetica" w:hAnsi="Helvetica" w:cs="Helvetica"/>
-          <w:color w:val="262626"/>
-          <w:sz w:val="48"/>
-          <w:szCs w:val="48"/>
-        </w:rPr>
-      </w:pPr>
-      <w:proofErr w:type="spellStart"/>
-      <w:r>
-        <w:rPr>
-          <w:rFonts w:ascii="Helvetica" w:hAnsi="Helvetica" w:cs="Helvetica"/>
-          <w:color w:val="262626"/>
-          <w:sz w:val="48"/>
-          <w:szCs w:val="48"/>
-        </w:rPr>
-        <w:lastRenderedPageBreak/>
-        <w:t>Bijlage</w:t>
-      </w:r>
-      <w:proofErr w:type="spellEnd"/>
-    </w:p>
-    <w:p>
-      <w:pPr>
-        <w:widowControl w:val="0"/>
-        <w:autoSpaceDE w:val="0"/>
-        <w:autoSpaceDN w:val="0"/>
-        <w:adjustRightInd w:val="0"/>
-        <w:spacing w:after="240" w:line="560" w:lineRule="atLeast"/>
-        <w:rPr>
-          <w:rFonts w:ascii="Times" w:hAnsi="Times" w:cs="Times"/>
-        </w:rPr>
-      </w:pPr>
       <w:r>
         <w:rPr>
           <w:rFonts w:ascii="Helvetica" w:hAnsi="Helvetica" w:cs="Helvetica"/>
